--- a/lang/UserManual_C++.docx
+++ b/lang/UserManual_C++.docx
@@ -1,642 +1,347 @@
 
-<file path=word/document2.xml><?xml version="1.0" encoding="utf-8"?>
+<file path=word/document.xml><?xml version="1.0" encoding="utf-8"?>
 <w:document xmlns:wpc="http://schemas.microsoft.com/office/word/2010/wordprocessingCanvas" xmlns:mc="http://schemas.openxmlformats.org/markup-compatibility/2006" xmlns:o="urn:schemas-microsoft-com:office:office" xmlns:r="http://schemas.openxmlformats.org/officeDocument/2006/relationships" xmlns:m="http://schemas.openxmlformats.org/officeDocument/2006/math" xmlns:v="urn:schemas-microsoft-com:vml" xmlns:wp14="http://schemas.microsoft.com/office/word/2010/wordprocessingDrawing" xmlns:wp="http://schemas.openxmlformats.org/drawingml/2006/wordprocessingDrawing" xmlns:w10="urn:schemas-microsoft-com:office:word" xmlns:w="http://schemas.openxmlformats.org/wordprocessingml/2006/main" xmlns:w14="http://schemas.microsoft.com/office/word/2010/wordml" xmlns:w15="http://schemas.microsoft.com/office/word/2012/wordml" xmlns:wpg="http://schemas.microsoft.com/office/word/2010/wordprocessingGroup" xmlns:wpi="http://schemas.microsoft.com/office/word/2010/wordprocessingInk" xmlns:wne="http://schemas.microsoft.com/office/word/2006/wordml" xmlns:wps="http://schemas.microsoft.com/office/word/2010/wordprocessingShape" mc:Ignorable="w14 w15 wp14">
   <w:body>
-    <w:p w14:noSpellErr="1">
-      <w:pPr>
-        <w:pStyle w:val="Normal"/>
-        <w:bidi w:val="0"/>
-        <w:spacing w:before="0" w:beforeAutospacing="off" w:after="160" w:afterAutospacing="off" w:line="259" w:lineRule="auto"/>
-        <w:ind w:left="0" w:right="0"/>
+    <w:p>
+      <w:pPr>
         <w:jc w:val="center"/>
         <w:rPr>
-          <w:rFonts w:ascii="Times New Roman" w:hAnsi="Times New Roman" w:eastAsia="Times New Roman" w:cs="Times New Roman"/>
-          <w:b w:val="1"/>
-          <w:bCs w:val="1"/>
-          <w:noProof w:val="0"/>
+          <w:rFonts w:ascii="Times New Roman" w:eastAsia="Times New Roman" w:hAnsi="Times New Roman" w:cs="Times New Roman"/>
+          <w:b/>
+          <w:bCs/>
           <w:sz w:val="28"/>
           <w:szCs w:val="28"/>
-          <w:u w:val="none"/>
-          <w:lang w:val="en-US"/>
-        </w:rPr>
-      </w:pPr>
-      <w:r>
-        <w:rPr>
-          <w:rFonts w:ascii="Times New Roman" w:hAnsi="Times New Roman" w:eastAsia="Times New Roman" w:cs="Times New Roman"/>
-          <w:b w:val="1"/>
-          <w:bCs w:val="1"/>
-          <w:noProof w:val="0"/>
+        </w:rPr>
+      </w:pPr>
+      <w:r>
+        <w:rPr>
+          <w:rFonts w:ascii="Times New Roman" w:eastAsia="Times New Roman" w:hAnsi="Times New Roman" w:cs="Times New Roman"/>
+          <w:b/>
+          <w:bCs/>
           <w:sz w:val="28"/>
           <w:szCs w:val="28"/>
-          <w:u w:val="none"/>
-          <w:lang w:val="en-US"/>
         </w:rPr>
         <w:t xml:space="preserve">How </w:t>
       </w:r>
       <w:proofErr w:type="gramStart"/>
       <w:r>
         <w:rPr>
-          <w:rFonts w:ascii="Times New Roman" w:hAnsi="Times New Roman" w:eastAsia="Times New Roman" w:cs="Times New Roman"/>
-          <w:b w:val="1"/>
-          <w:bCs w:val="1"/>
-          <w:noProof w:val="0"/>
+          <w:rFonts w:ascii="Times New Roman" w:eastAsia="Times New Roman" w:hAnsi="Times New Roman" w:cs="Times New Roman"/>
+          <w:b/>
+          <w:bCs/>
           <w:sz w:val="28"/>
           <w:szCs w:val="28"/>
-          <w:u w:val="none"/>
-          <w:lang w:val="en-US"/>
         </w:rPr>
         <w:t>To</w:t>
       </w:r>
       <w:proofErr w:type="gramEnd"/>
       <w:r>
         <w:rPr>
-          <w:rFonts w:ascii="Times New Roman" w:hAnsi="Times New Roman" w:eastAsia="Times New Roman" w:cs="Times New Roman"/>
-          <w:b w:val="1"/>
-          <w:bCs w:val="1"/>
-          <w:noProof w:val="0"/>
+          <w:rFonts w:ascii="Times New Roman" w:eastAsia="Times New Roman" w:hAnsi="Times New Roman" w:cs="Times New Roman"/>
+          <w:b/>
+          <w:bCs/>
           <w:sz w:val="28"/>
           <w:szCs w:val="28"/>
-          <w:u w:val="none"/>
-          <w:lang w:val="en-US"/>
         </w:rPr>
         <w:t xml:space="preserve"> Run C++ Code</w:t>
       </w:r>
     </w:p>
     <w:p>
       <w:pPr>
-        <w:pStyle w:val="Normal"/>
-        <w:bidi w:val="0"/>
-        <w:spacing w:before="0" w:beforeAutospacing="off" w:after="160" w:afterAutospacing="off" w:line="259" w:lineRule="auto"/>
-        <w:ind w:left="0" w:right="0"/>
-        <w:jc w:val="left"/>
-        <w:rPr>
-          <w:rFonts w:ascii="Times New Roman" w:hAnsi="Times New Roman" w:eastAsia="Times New Roman" w:cs="Times New Roman"/>
-          <w:noProof w:val="0"/>
-          <w:sz w:val="24"/>
-          <w:szCs w:val="24"/>
-          <w:lang w:val="en-US"/>
-        </w:rPr>
-      </w:pPr>
-    </w:p>
-    <w:p w14:noSpellErr="1">
-      <w:pPr>
-        <w:pStyle w:val="Normal"/>
-        <w:rPr>
-          <w:rFonts w:ascii="Times New Roman" w:hAnsi="Times New Roman" w:eastAsia="Times New Roman" w:cs="Times New Roman"/>
-          <w:noProof w:val="0"/>
+        <w:rPr>
+          <w:rFonts w:ascii="Calibri Light" w:eastAsia="Calibri Light" w:hAnsi="Calibri Light" w:cs="Calibri Light"/>
+          <w:sz w:val="24"/>
+          <w:szCs w:val="24"/>
+        </w:rPr>
+      </w:pPr>
+      <w:bookmarkStart w:id="0" w:name="_GoBack"/>
+      <w:bookmarkEnd w:id="0"/>
+    </w:p>
+    <w:p>
+      <w:pPr>
+        <w:rPr>
+          <w:rFonts w:ascii="Times New Roman" w:eastAsia="Times New Roman" w:hAnsi="Times New Roman" w:cs="Times New Roman"/>
           <w:sz w:val="24"/>
           <w:szCs w:val="24"/>
           <w:u w:val="single"/>
-          <w:lang w:val="en-US"/>
-        </w:rPr>
-      </w:pPr>
-      <w:r>
-        <w:rPr>
-          <w:rFonts w:ascii="Times New Roman" w:hAnsi="Times New Roman" w:eastAsia="Times New Roman" w:cs="Times New Roman"/>
-          <w:noProof w:val="0"/>
+        </w:rPr>
+      </w:pPr>
+      <w:r>
+        <w:rPr>
+          <w:rFonts w:ascii="Times New Roman" w:eastAsia="Times New Roman" w:hAnsi="Times New Roman" w:cs="Times New Roman"/>
           <w:sz w:val="24"/>
           <w:szCs w:val="24"/>
           <w:u w:val="single"/>
-          <w:lang w:val="en-US"/>
-        </w:rPr>
-        <w:t>Linux</w:t>
-      </w:r>
-      <w:r>
-        <w:rPr>
-          <w:rFonts w:ascii="Times New Roman" w:hAnsi="Times New Roman" w:eastAsia="Times New Roman" w:cs="Times New Roman"/>
-          <w:noProof w:val="0"/>
-          <w:sz w:val="24"/>
-          <w:szCs w:val="24"/>
-          <w:u w:val="single"/>
-          <w:lang w:val="en-US"/>
-        </w:rPr>
-        <w:t xml:space="preserve"> GCC</w:t>
-      </w:r>
-    </w:p>
-    <w:p w14:noSpellErr="1">
-      <w:pPr>
-        <w:pStyle w:val="Normal"/>
-        <w:rPr>
-          <w:rFonts w:ascii="Times New Roman" w:hAnsi="Times New Roman" w:eastAsia="Times New Roman" w:cs="Times New Roman"/>
-          <w:noProof w:val="0"/>
-          <w:sz w:val="24"/>
-          <w:szCs w:val="24"/>
-          <w:lang w:val="en-US"/>
-        </w:rPr>
-      </w:pPr>
-      <w:r>
-        <w:rPr>
-          <w:rFonts w:ascii="Times New Roman" w:hAnsi="Times New Roman" w:eastAsia="Times New Roman" w:cs="Times New Roman"/>
-          <w:noProof w:val="0"/>
-          <w:sz w:val="24"/>
-          <w:szCs w:val="24"/>
-          <w:lang w:val="en-US"/>
+        </w:rPr>
+        <w:t>G++</w:t>
+      </w:r>
+    </w:p>
+    <w:p>
+      <w:pPr>
+        <w:rPr>
+          <w:rFonts w:ascii="Times New Roman" w:eastAsia="Times New Roman" w:hAnsi="Times New Roman" w:cs="Times New Roman"/>
+          <w:sz w:val="24"/>
+          <w:szCs w:val="24"/>
+        </w:rPr>
+      </w:pPr>
+      <w:r>
+        <w:rPr>
+          <w:rFonts w:ascii="Times New Roman" w:eastAsia="Times New Roman" w:hAnsi="Times New Roman" w:cs="Times New Roman"/>
+          <w:sz w:val="24"/>
+          <w:szCs w:val="24"/>
         </w:rPr>
         <w:t>In the command line, type</w:t>
       </w:r>
     </w:p>
     <w:p>
       <w:pPr>
-        <w:pStyle w:val="Normal"/>
         <w:ind w:firstLine="720"/>
         <w:rPr>
-          <w:rFonts w:ascii="Calibri Light" w:hAnsi="Calibri Light" w:eastAsia="Calibri Light" w:cs="Calibri Light"/>
-          <w:i w:val="0"/>
-          <w:iCs w:val="0"/>
-          <w:noProof w:val="0"/>
-          <w:sz w:val="24"/>
-          <w:szCs w:val="24"/>
-          <w:lang w:val="en-US"/>
-        </w:rPr>
-      </w:pPr>
+          <w:rFonts w:ascii="Calibri Light" w:eastAsia="Calibri Light" w:hAnsi="Calibri Light" w:cs="Calibri Light"/>
+          <w:sz w:val="24"/>
+          <w:szCs w:val="24"/>
+        </w:rPr>
+      </w:pPr>
+      <w:proofErr w:type="gramStart"/>
+      <w:r>
+        <w:rPr>
+          <w:rFonts w:ascii="Calibri Light" w:eastAsia="Calibri Light" w:hAnsi="Calibri Light" w:cs="Calibri Light"/>
+          <w:sz w:val="24"/>
+          <w:szCs w:val="24"/>
+        </w:rPr>
+        <w:t>g</w:t>
+      </w:r>
+      <w:proofErr w:type="gramEnd"/>
+      <w:r>
+        <w:rPr>
+          <w:rFonts w:ascii="Calibri Light" w:eastAsia="Calibri Light" w:hAnsi="Calibri Light" w:cs="Calibri Light"/>
+          <w:sz w:val="24"/>
+          <w:szCs w:val="24"/>
+        </w:rPr>
+        <w:t xml:space="preserve">++ </w:t>
+      </w:r>
+      <w:r>
+        <w:rPr>
+          <w:rFonts w:ascii="Calibri Light" w:eastAsia="Calibri Light" w:hAnsi="Calibri Light" w:cs="Calibri Light"/>
+          <w:i/>
+          <w:iCs/>
+          <w:sz w:val="24"/>
+          <w:szCs w:val="24"/>
+        </w:rPr>
+        <w:t>filename</w:t>
+      </w:r>
+      <w:r>
+        <w:rPr>
+          <w:rFonts w:ascii="Calibri Light" w:eastAsia="Calibri Light" w:hAnsi="Calibri Light" w:cs="Calibri Light"/>
+          <w:sz w:val="24"/>
+          <w:szCs w:val="24"/>
+        </w:rPr>
+        <w:t>.cpp</w:t>
+      </w:r>
+    </w:p>
+    <w:p>
+      <w:pPr>
+        <w:rPr>
+          <w:rFonts w:ascii="Times New Roman" w:eastAsia="Times New Roman" w:hAnsi="Times New Roman" w:cs="Times New Roman"/>
+          <w:sz w:val="24"/>
+          <w:szCs w:val="24"/>
+        </w:rPr>
+      </w:pPr>
+      <w:proofErr w:type="gramStart"/>
+      <w:r>
+        <w:rPr>
+          <w:rFonts w:ascii="Times New Roman" w:eastAsia="Times New Roman" w:hAnsi="Times New Roman" w:cs="Times New Roman"/>
+          <w:sz w:val="24"/>
+          <w:szCs w:val="24"/>
+        </w:rPr>
+        <w:t>which</w:t>
+      </w:r>
+      <w:proofErr w:type="gramEnd"/>
+      <w:r>
+        <w:rPr>
+          <w:rFonts w:ascii="Times New Roman" w:eastAsia="Times New Roman" w:hAnsi="Times New Roman" w:cs="Times New Roman"/>
+          <w:sz w:val="24"/>
+          <w:szCs w:val="24"/>
+        </w:rPr>
+        <w:t xml:space="preserve">, by default, will result in the executable </w:t>
+      </w:r>
       <w:proofErr w:type="spellStart"/>
       <w:r>
         <w:rPr>
-          <w:rFonts w:ascii="Calibri Light" w:hAnsi="Calibri Light" w:eastAsia="Calibri Light" w:cs="Calibri Light"/>
-          <w:noProof w:val="0"/>
-          <w:sz w:val="24"/>
-          <w:szCs w:val="24"/>
-          <w:lang w:val="en-US"/>
-        </w:rPr>
-        <w:t>gcc</w:t>
+          <w:rFonts w:asciiTheme="majorHAnsi" w:eastAsiaTheme="majorEastAsia" w:hAnsiTheme="majorHAnsi" w:cstheme="majorBidi"/>
+          <w:sz w:val="24"/>
+          <w:szCs w:val="24"/>
+        </w:rPr>
+        <w:t>a.out</w:t>
       </w:r>
       <w:proofErr w:type="spellEnd"/>
       <w:r>
         <w:rPr>
-          <w:rFonts w:ascii="Calibri Light" w:hAnsi="Calibri Light" w:eastAsia="Calibri Light" w:cs="Calibri Light"/>
-          <w:noProof w:val="0"/>
-          <w:sz w:val="24"/>
-          <w:szCs w:val="24"/>
-          <w:lang w:val="en-US"/>
-        </w:rPr>
-        <w:t xml:space="preserve"> </w:t>
-      </w:r>
-      <w:r>
-        <w:rPr>
-          <w:rFonts w:ascii="Calibri Light" w:hAnsi="Calibri Light" w:eastAsia="Calibri Light" w:cs="Calibri Light"/>
-          <w:i w:val="1"/>
-          <w:iCs w:val="1"/>
-          <w:noProof w:val="0"/>
-          <w:sz w:val="24"/>
-          <w:szCs w:val="24"/>
-          <w:lang w:val="en-US"/>
-        </w:rPr>
-        <w:t>filename</w:t>
-      </w:r>
-      <w:r>
-        <w:rPr>
-          <w:rFonts w:ascii="Calibri Light" w:hAnsi="Calibri Light" w:eastAsia="Calibri Light" w:cs="Calibri Light"/>
-          <w:i w:val="0"/>
-          <w:iCs w:val="0"/>
-          <w:noProof w:val="0"/>
-          <w:sz w:val="24"/>
-          <w:szCs w:val="24"/>
-          <w:lang w:val="en-US"/>
-        </w:rPr>
-        <w:t>.cpp</w:t>
-      </w:r>
-    </w:p>
-    <w:p>
-      <w:pPr>
-        <w:pStyle w:val="Normal"/>
-        <w:ind w:firstLine="0"/>
-        <w:rPr>
-          <w:rFonts w:ascii="Times New Roman" w:hAnsi="Times New Roman" w:eastAsia="Times New Roman" w:cs="Times New Roman"/>
-          <w:i w:val="0"/>
-          <w:iCs w:val="0"/>
-          <w:noProof w:val="0"/>
-          <w:sz w:val="24"/>
-          <w:szCs w:val="24"/>
-          <w:lang w:val="en-US"/>
-        </w:rPr>
-      </w:pPr>
-      <w:r>
-        <w:rPr>
-          <w:rFonts w:ascii="Times New Roman" w:hAnsi="Times New Roman" w:eastAsia="Times New Roman" w:cs="Times New Roman"/>
-          <w:i w:val="0"/>
-          <w:iCs w:val="0"/>
-          <w:noProof w:val="0"/>
-          <w:sz w:val="24"/>
-          <w:szCs w:val="24"/>
-          <w:lang w:val="en-US"/>
-        </w:rPr>
-        <w:t>which</w:t>
-      </w:r>
-      <w:r>
-        <w:rPr>
-          <w:rFonts w:ascii="Times New Roman" w:hAnsi="Times New Roman" w:eastAsia="Times New Roman" w:cs="Times New Roman"/>
-          <w:i w:val="0"/>
-          <w:iCs w:val="0"/>
-          <w:noProof w:val="0"/>
-          <w:sz w:val="24"/>
-          <w:szCs w:val="24"/>
-          <w:lang w:val="en-US"/>
-        </w:rPr>
-        <w:t>,</w:t>
-      </w:r>
-      <w:r>
-        <w:rPr>
-          <w:rFonts w:ascii="Times New Roman" w:hAnsi="Times New Roman" w:eastAsia="Times New Roman" w:cs="Times New Roman"/>
-          <w:i w:val="0"/>
-          <w:iCs w:val="0"/>
-          <w:noProof w:val="0"/>
-          <w:sz w:val="24"/>
-          <w:szCs w:val="24"/>
-          <w:lang w:val="en-US"/>
-        </w:rPr>
-        <w:t xml:space="preserve"> by default, will result in the executable </w:t>
+          <w:rFonts w:ascii="Times New Roman" w:eastAsia="Times New Roman" w:hAnsi="Times New Roman" w:cs="Times New Roman"/>
+          <w:sz w:val="24"/>
+          <w:szCs w:val="24"/>
+        </w:rPr>
+        <w:t>.</w:t>
+      </w:r>
+    </w:p>
+    <w:p>
+      <w:pPr>
+        <w:rPr>
+          <w:rFonts w:ascii="Times New Roman" w:eastAsia="Times New Roman" w:hAnsi="Times New Roman" w:cs="Times New Roman"/>
+          <w:sz w:val="24"/>
+          <w:szCs w:val="24"/>
+        </w:rPr>
+      </w:pPr>
+      <w:r>
+        <w:rPr>
+          <w:rFonts w:ascii="Times New Roman" w:eastAsia="Times New Roman" w:hAnsi="Times New Roman" w:cs="Times New Roman"/>
+          <w:sz w:val="24"/>
+          <w:szCs w:val="24"/>
+        </w:rPr>
+        <w:t>In order to run the executable, in the command line type</w:t>
+      </w:r>
+    </w:p>
+    <w:p>
+      <w:pPr>
+        <w:ind w:firstLine="720"/>
+        <w:rPr>
+          <w:rFonts w:ascii="Calibri Light" w:eastAsia="Calibri Light" w:hAnsi="Calibri Light" w:cs="Calibri Light"/>
+          <w:sz w:val="24"/>
+          <w:szCs w:val="24"/>
+        </w:rPr>
+      </w:pPr>
+      <w:proofErr w:type="gramStart"/>
+      <w:r>
+        <w:rPr>
+          <w:rFonts w:ascii="Calibri Light" w:eastAsia="Calibri Light" w:hAnsi="Calibri Light" w:cs="Calibri Light"/>
+          <w:sz w:val="24"/>
+          <w:szCs w:val="24"/>
+        </w:rPr>
+        <w:t>./</w:t>
       </w:r>
       <w:proofErr w:type="spellStart"/>
-      <w:r>
-        <w:rPr>
-          <w:rFonts w:ascii="Calibri Light" w:hAnsi="Calibri Light" w:eastAsia="Calibri Light" w:cs="Calibri Light"/>
-          <w:i w:val="0"/>
-          <w:iCs w:val="0"/>
-          <w:noProof w:val="0"/>
-          <w:sz w:val="24"/>
-          <w:szCs w:val="24"/>
-          <w:lang w:val="en-US"/>
+      <w:proofErr w:type="gramEnd"/>
+      <w:r>
+        <w:rPr>
+          <w:rFonts w:ascii="Calibri Light" w:eastAsia="Calibri Light" w:hAnsi="Calibri Light" w:cs="Calibri Light"/>
+          <w:sz w:val="24"/>
+          <w:szCs w:val="24"/>
         </w:rPr>
         <w:t>a.out</w:t>
       </w:r>
       <w:proofErr w:type="spellEnd"/>
-      <w:r>
-        <w:rPr>
-          <w:rFonts w:ascii="Times New Roman" w:hAnsi="Times New Roman" w:eastAsia="Times New Roman" w:cs="Times New Roman"/>
-          <w:i w:val="0"/>
-          <w:iCs w:val="0"/>
-          <w:noProof w:val="0"/>
-          <w:sz w:val="24"/>
-          <w:szCs w:val="24"/>
-          <w:lang w:val="en-US"/>
-        </w:rPr>
-        <w:t>.</w:t>
-      </w:r>
-    </w:p>
-    <w:p w14:noSpellErr="1">
-      <w:pPr>
-        <w:pStyle w:val="Normal"/>
-        <w:ind w:firstLine="0"/>
-        <w:rPr>
-          <w:rFonts w:ascii="Times New Roman" w:hAnsi="Times New Roman" w:eastAsia="Times New Roman" w:cs="Times New Roman"/>
-          <w:i w:val="0"/>
-          <w:iCs w:val="0"/>
-          <w:noProof w:val="0"/>
-          <w:sz w:val="24"/>
-          <w:szCs w:val="24"/>
-          <w:lang w:val="en-US"/>
-        </w:rPr>
-      </w:pPr>
-      <w:r>
-        <w:rPr>
-          <w:rFonts w:ascii="Times New Roman" w:hAnsi="Times New Roman" w:eastAsia="Times New Roman" w:cs="Times New Roman"/>
-          <w:i w:val="0"/>
-          <w:iCs w:val="0"/>
-          <w:noProof w:val="0"/>
-          <w:sz w:val="24"/>
-          <w:szCs w:val="24"/>
-          <w:lang w:val="en-US"/>
-        </w:rPr>
-        <w:t>In order to run the executable, in the command line type</w:t>
-      </w:r>
-    </w:p>
-    <w:p>
-      <w:pPr>
-        <w:pStyle w:val="Normal"/>
+    </w:p>
+    <w:p>
+      <w:pPr>
         <w:ind w:firstLine="720"/>
         <w:rPr>
-          <w:rFonts w:ascii="Times New Roman" w:hAnsi="Times New Roman" w:eastAsia="Times New Roman" w:cs="Times New Roman"/>
-          <w:i w:val="0"/>
-          <w:iCs w:val="0"/>
-          <w:noProof w:val="0"/>
-          <w:sz w:val="24"/>
-          <w:szCs w:val="24"/>
-          <w:lang w:val="en-US"/>
-        </w:rPr>
-      </w:pPr>
-      <w:r>
-        <w:rPr>
-          <w:rFonts w:ascii="Calibri Light" w:hAnsi="Calibri Light" w:eastAsia="Calibri Light" w:cs="Calibri Light"/>
-          <w:i w:val="0"/>
-          <w:iCs w:val="0"/>
-          <w:noProof w:val="0"/>
-          <w:sz w:val="24"/>
-          <w:szCs w:val="24"/>
-          <w:lang w:val="en-US"/>
-        </w:rPr>
-        <w:t>./</w:t>
+          <w:rFonts w:ascii="Calibri Light" w:eastAsia="Calibri Light" w:hAnsi="Calibri Light" w:cs="Calibri Light"/>
+          <w:sz w:val="24"/>
+          <w:szCs w:val="24"/>
+        </w:rPr>
+      </w:pPr>
+    </w:p>
+    <w:p>
+      <w:pPr>
+        <w:rPr>
+          <w:rFonts w:ascii="Times New Roman" w:eastAsia="Times New Roman" w:hAnsi="Times New Roman" w:cs="Times New Roman"/>
+          <w:sz w:val="24"/>
+          <w:szCs w:val="24"/>
+        </w:rPr>
+      </w:pPr>
+      <w:r>
+        <w:rPr>
+          <w:rFonts w:ascii="Times New Roman" w:eastAsia="Times New Roman" w:hAnsi="Times New Roman" w:cs="Times New Roman"/>
+          <w:sz w:val="24"/>
+          <w:szCs w:val="24"/>
+        </w:rPr>
+        <w:t xml:space="preserve">For the example </w:t>
       </w:r>
       <w:proofErr w:type="spellStart"/>
       <w:r>
         <w:rPr>
-          <w:rFonts w:ascii="Calibri Light" w:hAnsi="Calibri Light" w:eastAsia="Calibri Light" w:cs="Calibri Light"/>
-          <w:i w:val="0"/>
-          <w:iCs w:val="0"/>
-          <w:noProof w:val="0"/>
-          <w:sz w:val="24"/>
-          <w:szCs w:val="24"/>
-          <w:lang w:val="en-US"/>
-        </w:rPr>
-        <w:t>a.out</w:t>
+          <w:rFonts w:ascii="Times New Roman" w:eastAsia="Times New Roman" w:hAnsi="Times New Roman" w:cs="Times New Roman"/>
+          <w:sz w:val="24"/>
+          <w:szCs w:val="24"/>
+        </w:rPr>
+        <w:t>TClass.ccp</w:t>
       </w:r>
       <w:proofErr w:type="spellEnd"/>
-    </w:p>
-    <w:p>
-      <w:pPr>
-        <w:pStyle w:val="Normal"/>
-        <w:ind w:firstLine="0"/>
-        <w:rPr>
-          <w:rFonts w:ascii="Calibri Light" w:hAnsi="Calibri Light" w:eastAsia="Calibri Light" w:cs="Calibri Light"/>
-          <w:i w:val="0"/>
-          <w:iCs w:val="0"/>
-          <w:noProof w:val="0"/>
-          <w:sz w:val="24"/>
-          <w:szCs w:val="24"/>
-          <w:lang w:val="en-US"/>
-        </w:rPr>
-      </w:pPr>
-    </w:p>
-    <w:p w14:noSpellErr="1">
-      <w:pPr>
-        <w:pStyle w:val="Normal"/>
-        <w:rPr>
-          <w:rFonts w:ascii="Times New Roman" w:hAnsi="Times New Roman" w:eastAsia="Times New Roman" w:cs="Times New Roman"/>
-          <w:noProof w:val="0"/>
-          <w:sz w:val="24"/>
-          <w:szCs w:val="24"/>
-          <w:u w:val="single"/>
-          <w:lang w:val="en-US"/>
-        </w:rPr>
-      </w:pPr>
-      <w:r>
-        <w:rPr>
-          <w:rFonts w:ascii="Times New Roman" w:hAnsi="Times New Roman" w:eastAsia="Times New Roman" w:cs="Times New Roman"/>
-          <w:noProof w:val="0"/>
-          <w:sz w:val="24"/>
-          <w:szCs w:val="24"/>
-          <w:u w:val="single"/>
-          <w:lang w:val="en-US"/>
-        </w:rPr>
-        <w:t>Windows</w:t>
-      </w:r>
-      <w:r>
-        <w:rPr>
-          <w:rFonts w:ascii="Times New Roman" w:hAnsi="Times New Roman" w:eastAsia="Times New Roman" w:cs="Times New Roman"/>
-          <w:noProof w:val="0"/>
-          <w:sz w:val="24"/>
-          <w:szCs w:val="24"/>
-          <w:u w:val="single"/>
-          <w:lang w:val="en-US"/>
-        </w:rPr>
-        <w:t xml:space="preserve"> G++</w:t>
-      </w:r>
-    </w:p>
-    <w:p w14:noSpellErr="1">
-      <w:pPr>
-        <w:pStyle w:val="Normal"/>
-        <w:rPr>
-          <w:rFonts w:ascii="Times New Roman" w:hAnsi="Times New Roman" w:eastAsia="Times New Roman" w:cs="Times New Roman"/>
-          <w:noProof w:val="0"/>
-          <w:sz w:val="24"/>
-          <w:szCs w:val="24"/>
-          <w:lang w:val="en-US"/>
-        </w:rPr>
-      </w:pPr>
-      <w:r>
-        <w:rPr>
-          <w:rFonts w:ascii="Times New Roman" w:hAnsi="Times New Roman" w:eastAsia="Times New Roman" w:cs="Times New Roman"/>
-          <w:noProof w:val="0"/>
-          <w:sz w:val="24"/>
-          <w:szCs w:val="24"/>
-          <w:lang w:val="en-US"/>
-        </w:rPr>
-        <w:t>In the command line, type</w:t>
-      </w:r>
-    </w:p>
-    <w:p w14:noSpellErr="1">
-      <w:pPr>
-        <w:pStyle w:val="Normal"/>
+      <w:r>
+        <w:rPr>
+          <w:rFonts w:ascii="Times New Roman" w:eastAsia="Times New Roman" w:hAnsi="Times New Roman" w:cs="Times New Roman"/>
+          <w:sz w:val="24"/>
+          <w:szCs w:val="24"/>
+        </w:rPr>
+        <w:t>, both the TClass.cpp file and Person.cpp file must be</w:t>
+      </w:r>
+    </w:p>
+    <w:p>
+      <w:pPr>
+        <w:rPr>
+          <w:rFonts w:ascii="Times New Roman" w:eastAsia="Times New Roman" w:hAnsi="Times New Roman" w:cs="Times New Roman"/>
+          <w:sz w:val="24"/>
+          <w:szCs w:val="24"/>
+        </w:rPr>
+      </w:pPr>
+      <w:proofErr w:type="gramStart"/>
+      <w:r>
+        <w:rPr>
+          <w:rFonts w:ascii="Times New Roman" w:eastAsia="Times New Roman" w:hAnsi="Times New Roman" w:cs="Times New Roman"/>
+          <w:sz w:val="24"/>
+          <w:szCs w:val="24"/>
+        </w:rPr>
+        <w:t>compiled</w:t>
+      </w:r>
+      <w:proofErr w:type="gramEnd"/>
+      <w:r>
+        <w:rPr>
+          <w:rFonts w:ascii="Times New Roman" w:eastAsia="Times New Roman" w:hAnsi="Times New Roman" w:cs="Times New Roman"/>
+          <w:sz w:val="24"/>
+          <w:szCs w:val="24"/>
+        </w:rPr>
+        <w:t xml:space="preserve"> at the same time, using</w:t>
+      </w:r>
+    </w:p>
+    <w:p>
+      <w:pPr>
         <w:ind w:firstLine="720"/>
         <w:rPr>
-          <w:rFonts w:ascii="Calibri Light" w:hAnsi="Calibri Light" w:eastAsia="Calibri Light" w:cs="Calibri Light"/>
-          <w:noProof w:val="0"/>
-          <w:sz w:val="24"/>
-          <w:szCs w:val="24"/>
-          <w:lang w:val="en-US"/>
-        </w:rPr>
-      </w:pPr>
-      <w:r>
-        <w:rPr>
-          <w:rFonts w:ascii="Calibri Light" w:hAnsi="Calibri Light" w:eastAsia="Calibri Light" w:cs="Calibri Light"/>
-          <w:noProof w:val="0"/>
-          <w:sz w:val="24"/>
-          <w:szCs w:val="24"/>
-          <w:lang w:val="en-US"/>
+          <w:rFonts w:ascii="Calibri Light" w:eastAsia="Calibri Light" w:hAnsi="Calibri Light" w:cs="Calibri Light"/>
+          <w:sz w:val="24"/>
+          <w:szCs w:val="24"/>
+        </w:rPr>
+      </w:pPr>
+      <w:proofErr w:type="gramStart"/>
+      <w:r>
+        <w:rPr>
+          <w:rFonts w:ascii="Calibri Light" w:eastAsia="Calibri Light" w:hAnsi="Calibri Light" w:cs="Calibri Light"/>
+          <w:sz w:val="24"/>
+          <w:szCs w:val="24"/>
         </w:rPr>
         <w:t>g</w:t>
       </w:r>
-      <w:r>
-        <w:rPr>
-          <w:rFonts w:ascii="Calibri Light" w:hAnsi="Calibri Light" w:eastAsia="Calibri Light" w:cs="Calibri Light"/>
-          <w:noProof w:val="0"/>
-          <w:sz w:val="24"/>
-          <w:szCs w:val="24"/>
-          <w:lang w:val="en-US"/>
-        </w:rPr>
-        <w:t xml:space="preserve">++ </w:t>
-      </w:r>
-      <w:r>
-        <w:rPr>
-          <w:rFonts w:ascii="Calibri Light" w:hAnsi="Calibri Light" w:eastAsia="Calibri Light" w:cs="Calibri Light"/>
-          <w:i w:val="1"/>
-          <w:iCs w:val="1"/>
-          <w:noProof w:val="0"/>
-          <w:sz w:val="24"/>
-          <w:szCs w:val="24"/>
-          <w:lang w:val="en-US"/>
-        </w:rPr>
-        <w:t>filename</w:t>
-      </w:r>
-      <w:r>
-        <w:rPr>
-          <w:rFonts w:ascii="Calibri Light" w:hAnsi="Calibri Light" w:eastAsia="Calibri Light" w:cs="Calibri Light"/>
-          <w:i w:val="0"/>
-          <w:iCs w:val="0"/>
-          <w:noProof w:val="0"/>
-          <w:sz w:val="24"/>
-          <w:szCs w:val="24"/>
-          <w:lang w:val="en-US"/>
-        </w:rPr>
-        <w:t>.cpp</w:t>
-      </w:r>
-    </w:p>
-    <w:p w14:noSpellErr="1">
-      <w:pPr>
-        <w:pStyle w:val="Normal"/>
-        <w:ind w:firstLine="0"/>
-        <w:rPr>
-          <w:rFonts w:ascii="Times New Roman" w:hAnsi="Times New Roman" w:eastAsia="Times New Roman" w:cs="Times New Roman"/>
-          <w:i w:val="0"/>
-          <w:iCs w:val="0"/>
-          <w:noProof w:val="0"/>
-          <w:sz w:val="24"/>
-          <w:szCs w:val="24"/>
-          <w:lang w:val="en-US"/>
-        </w:rPr>
-      </w:pPr>
-      <w:r>
-        <w:rPr>
-          <w:rFonts w:ascii="Times New Roman" w:hAnsi="Times New Roman" w:eastAsia="Times New Roman" w:cs="Times New Roman"/>
-          <w:i w:val="0"/>
-          <w:iCs w:val="0"/>
-          <w:noProof w:val="0"/>
-          <w:sz w:val="24"/>
-          <w:szCs w:val="24"/>
-          <w:lang w:val="en-US"/>
-        </w:rPr>
-        <w:t>which</w:t>
-      </w:r>
-      <w:r>
-        <w:rPr>
-          <w:rFonts w:ascii="Times New Roman" w:hAnsi="Times New Roman" w:eastAsia="Times New Roman" w:cs="Times New Roman"/>
-          <w:i w:val="0"/>
-          <w:iCs w:val="0"/>
-          <w:noProof w:val="0"/>
-          <w:sz w:val="24"/>
-          <w:szCs w:val="24"/>
-          <w:lang w:val="en-US"/>
-        </w:rPr>
-        <w:t>,</w:t>
-      </w:r>
-      <w:r>
-        <w:rPr>
-          <w:rFonts w:ascii="Times New Roman" w:hAnsi="Times New Roman" w:eastAsia="Times New Roman" w:cs="Times New Roman"/>
-          <w:i w:val="0"/>
-          <w:iCs w:val="0"/>
-          <w:noProof w:val="0"/>
-          <w:sz w:val="24"/>
-          <w:szCs w:val="24"/>
-          <w:lang w:val="en-US"/>
-        </w:rPr>
-        <w:t xml:space="preserve"> by default, will result in</w:t>
-      </w:r>
-      <w:r>
-        <w:rPr>
-          <w:rFonts w:ascii="Times New Roman" w:hAnsi="Times New Roman" w:eastAsia="Times New Roman" w:cs="Times New Roman"/>
-          <w:i w:val="0"/>
-          <w:iCs w:val="0"/>
-          <w:noProof w:val="0"/>
-          <w:sz w:val="24"/>
-          <w:szCs w:val="24"/>
-          <w:lang w:val="en-US"/>
-        </w:rPr>
-        <w:t xml:space="preserve"> the executable</w:t>
-      </w:r>
-      <w:r>
-        <w:rPr>
-          <w:rFonts w:ascii="Times New Roman" w:hAnsi="Times New Roman" w:eastAsia="Times New Roman" w:cs="Times New Roman"/>
-          <w:i w:val="0"/>
-          <w:iCs w:val="0"/>
-          <w:noProof w:val="0"/>
-          <w:sz w:val="24"/>
-          <w:szCs w:val="24"/>
-          <w:lang w:val="en-US"/>
-        </w:rPr>
-        <w:t xml:space="preserve"> </w:t>
-      </w:r>
-      <w:r>
-        <w:rPr>
-          <w:rFonts w:ascii="Calibri Light" w:hAnsi="Calibri Light" w:eastAsia="Calibri Light" w:cs="Calibri Light" w:asciiTheme="majorAscii" w:hAnsiTheme="majorAscii" w:eastAsiaTheme="majorAscii" w:cstheme="majorAscii"/>
-          <w:i w:val="0"/>
-          <w:iCs w:val="0"/>
-          <w:noProof w:val="0"/>
-          <w:sz w:val="24"/>
-          <w:szCs w:val="24"/>
-          <w:lang w:val="en-US"/>
-        </w:rPr>
-        <w:t>a.</w:t>
-      </w:r>
-      <w:r>
-        <w:rPr>
-          <w:rFonts w:ascii="Calibri Light" w:hAnsi="Calibri Light" w:eastAsia="Calibri Light" w:cs="Calibri Light" w:asciiTheme="majorAscii" w:hAnsiTheme="majorAscii" w:eastAsiaTheme="majorAscii" w:cstheme="majorAscii"/>
-          <w:i w:val="0"/>
-          <w:iCs w:val="0"/>
-          <w:noProof w:val="0"/>
-          <w:sz w:val="24"/>
-          <w:szCs w:val="24"/>
-          <w:lang w:val="en-US"/>
-        </w:rPr>
-        <w:t>exe</w:t>
-      </w:r>
-      <w:r>
-        <w:rPr>
-          <w:rFonts w:ascii="Times New Roman" w:hAnsi="Times New Roman" w:eastAsia="Times New Roman" w:cs="Times New Roman"/>
-          <w:i w:val="0"/>
-          <w:iCs w:val="0"/>
-          <w:noProof w:val="0"/>
-          <w:sz w:val="24"/>
-          <w:szCs w:val="24"/>
-          <w:lang w:val="en-US"/>
-        </w:rPr>
-        <w:t>.</w:t>
-      </w:r>
-    </w:p>
-    <w:p w14:noSpellErr="1">
-      <w:pPr>
-        <w:pStyle w:val="Normal"/>
-        <w:ind w:firstLine="0"/>
-        <w:rPr>
-          <w:rFonts w:ascii="Times New Roman" w:hAnsi="Times New Roman" w:eastAsia="Times New Roman" w:cs="Times New Roman"/>
-          <w:i w:val="0"/>
-          <w:iCs w:val="0"/>
-          <w:noProof w:val="0"/>
-          <w:sz w:val="24"/>
-          <w:szCs w:val="24"/>
-          <w:lang w:val="en-US"/>
-        </w:rPr>
-      </w:pPr>
-      <w:r>
-        <w:rPr>
-          <w:rFonts w:ascii="Times New Roman" w:hAnsi="Times New Roman" w:eastAsia="Times New Roman" w:cs="Times New Roman"/>
-          <w:i w:val="0"/>
-          <w:iCs w:val="0"/>
-          <w:noProof w:val="0"/>
-          <w:sz w:val="24"/>
-          <w:szCs w:val="24"/>
-          <w:lang w:val="en-US"/>
-        </w:rPr>
-        <w:t>In order to run the executable, in the command line type</w:t>
-      </w:r>
-    </w:p>
-    <w:p w14:noSpellErr="1">
-      <w:pPr>
-        <w:pStyle w:val="Normal"/>
-        <w:ind w:firstLine="720"/>
-        <w:rPr>
-          <w:rFonts w:ascii="Calibri Light" w:hAnsi="Calibri Light" w:eastAsia="Calibri Light" w:cs="Calibri Light"/>
-          <w:i w:val="0"/>
-          <w:iCs w:val="0"/>
-          <w:noProof w:val="0"/>
-          <w:sz w:val="24"/>
-          <w:szCs w:val="24"/>
-          <w:lang w:val="en-US"/>
-        </w:rPr>
-      </w:pPr>
-      <w:r>
-        <w:rPr>
-          <w:rFonts w:ascii="Calibri Light" w:hAnsi="Calibri Light" w:eastAsia="Calibri Light" w:cs="Calibri Light"/>
-          <w:i w:val="0"/>
-          <w:iCs w:val="0"/>
-          <w:noProof w:val="0"/>
-          <w:sz w:val="24"/>
-          <w:szCs w:val="24"/>
-          <w:lang w:val="en-US"/>
-        </w:rPr>
-        <w:t>./a.exe</w:t>
-      </w:r>
+      <w:proofErr w:type="gramEnd"/>
+      <w:r>
+        <w:rPr>
+          <w:rFonts w:ascii="Calibri Light" w:eastAsia="Calibri Light" w:hAnsi="Calibri Light" w:cs="Calibri Light"/>
+          <w:sz w:val="24"/>
+          <w:szCs w:val="24"/>
+        </w:rPr>
+        <w:t>++ TClass.cpp Person.cpp</w:t>
+      </w:r>
+    </w:p>
+    <w:p>
+      <w:pPr>
+        <w:rPr>
+          <w:rFonts w:ascii="Calibri Light" w:eastAsia="Calibri Light" w:hAnsi="Calibri Light" w:cs="Calibri Light"/>
+          <w:sz w:val="24"/>
+          <w:szCs w:val="24"/>
+        </w:rPr>
+      </w:pPr>
     </w:p>
     <w:sectPr>
-      <w:pgSz w:w="12240" w:h="15840" w:orient="portrait"/>
+      <w:pgSz w:w="12240" w:h="15840"/>
       <w:pgMar w:top="1440" w:right="1440" w:bottom="1440" w:left="1440" w:header="720" w:footer="720" w:gutter="0"/>
       <w:cols w:space="720"/>
       <w:docGrid w:linePitch="360"/>
@@ -646,11 +351,11 @@
 </file>
 
 <file path=word/styles.xml><?xml version="1.0" encoding="utf-8"?>
-<w:styles xmlns:wp14="http://schemas.microsoft.com/office/word/2010/wordprocessingDrawing" xmlns:mc="http://schemas.openxmlformats.org/markup-compatibility/2006" xmlns:r="http://schemas.openxmlformats.org/officeDocument/2006/relationships" xmlns:w="http://schemas.openxmlformats.org/wordprocessingml/2006/main" xmlns:w14="http://schemas.microsoft.com/office/word/2010/wordml" xmlns:w15="http://schemas.microsoft.com/office/word/2012/wordml" mc:Ignorable="w14 w15 wp14">
+<w:styles xmlns:mc="http://schemas.openxmlformats.org/markup-compatibility/2006" xmlns:r="http://schemas.openxmlformats.org/officeDocument/2006/relationships" xmlns:w="http://schemas.openxmlformats.org/wordprocessingml/2006/main" xmlns:w14="http://schemas.microsoft.com/office/word/2010/wordml" xmlns:w15="http://schemas.microsoft.com/office/word/2012/wordml" mc:Ignorable="w14 w15">
   <w:docDefaults>
     <w:rPrDefault>
       <w:rPr>
-        <w:rFonts w:asciiTheme="minorHAnsi" w:hAnsiTheme="minorHAnsi" w:eastAsiaTheme="minorHAnsi" w:cstheme="minorBidi"/>
+        <w:rFonts w:asciiTheme="minorHAnsi" w:eastAsiaTheme="minorHAnsi" w:hAnsiTheme="minorHAnsi" w:cstheme="minorBidi"/>
         <w:sz w:val="22"/>
         <w:szCs w:val="22"/>
         <w:lang w:val="en-US" w:eastAsia="en-US" w:bidi="ar-SA"/>
@@ -665,14 +370,14 @@
   <w:latentStyles w:defLockedState="0" w:defUIPriority="99" w:defSemiHidden="0" w:defUnhideWhenUsed="0" w:defQFormat="0" w:count="371">
     <w:lsdException w:name="Normal" w:uiPriority="0" w:qFormat="1"/>
     <w:lsdException w:name="heading 1" w:uiPriority="9" w:qFormat="1"/>
-    <w:lsdException w:name="heading 2" w:uiPriority="9" w:semiHidden="1" w:unhideWhenUsed="1" w:qFormat="1"/>
-    <w:lsdException w:name="heading 3" w:uiPriority="9" w:semiHidden="1" w:unhideWhenUsed="1" w:qFormat="1"/>
-    <w:lsdException w:name="heading 4" w:uiPriority="9" w:semiHidden="1" w:unhideWhenUsed="1" w:qFormat="1"/>
-    <w:lsdException w:name="heading 5" w:uiPriority="9" w:semiHidden="1" w:unhideWhenUsed="1" w:qFormat="1"/>
-    <w:lsdException w:name="heading 6" w:uiPriority="9" w:semiHidden="1" w:unhideWhenUsed="1" w:qFormat="1"/>
-    <w:lsdException w:name="heading 7" w:uiPriority="9" w:semiHidden="1" w:unhideWhenUsed="1" w:qFormat="1"/>
-    <w:lsdException w:name="heading 8" w:uiPriority="9" w:semiHidden="1" w:unhideWhenUsed="1" w:qFormat="1"/>
-    <w:lsdException w:name="heading 9" w:uiPriority="9" w:semiHidden="1" w:unhideWhenUsed="1" w:qFormat="1"/>
+    <w:lsdException w:name="heading 2" w:semiHidden="1" w:uiPriority="9" w:unhideWhenUsed="1" w:qFormat="1"/>
+    <w:lsdException w:name="heading 3" w:semiHidden="1" w:uiPriority="9" w:unhideWhenUsed="1" w:qFormat="1"/>
+    <w:lsdException w:name="heading 4" w:semiHidden="1" w:uiPriority="9" w:unhideWhenUsed="1" w:qFormat="1"/>
+    <w:lsdException w:name="heading 5" w:semiHidden="1" w:uiPriority="9" w:unhideWhenUsed="1" w:qFormat="1"/>
+    <w:lsdException w:name="heading 6" w:semiHidden="1" w:uiPriority="9" w:unhideWhenUsed="1" w:qFormat="1"/>
+    <w:lsdException w:name="heading 7" w:semiHidden="1" w:uiPriority="9" w:unhideWhenUsed="1" w:qFormat="1"/>
+    <w:lsdException w:name="heading 8" w:semiHidden="1" w:uiPriority="9" w:unhideWhenUsed="1" w:qFormat="1"/>
+    <w:lsdException w:name="heading 9" w:semiHidden="1" w:uiPriority="9" w:unhideWhenUsed="1" w:qFormat="1"/>
     <w:lsdException w:name="index 1" w:semiHidden="1" w:unhideWhenUsed="1"/>
     <w:lsdException w:name="index 2" w:semiHidden="1" w:unhideWhenUsed="1"/>
     <w:lsdException w:name="index 3" w:semiHidden="1" w:unhideWhenUsed="1"/>
@@ -682,22 +387,22 @@
     <w:lsdException w:name="index 7" w:semiHidden="1" w:unhideWhenUsed="1"/>
     <w:lsdException w:name="index 8" w:semiHidden="1" w:unhideWhenUsed="1"/>
     <w:lsdException w:name="index 9" w:semiHidden="1" w:unhideWhenUsed="1"/>
-    <w:lsdException w:name="toc 1" w:uiPriority="39" w:semiHidden="1" w:unhideWhenUsed="1"/>
-    <w:lsdException w:name="toc 2" w:uiPriority="39" w:semiHidden="1" w:unhideWhenUsed="1"/>
-    <w:lsdException w:name="toc 3" w:uiPriority="39" w:semiHidden="1" w:unhideWhenUsed="1"/>
-    <w:lsdException w:name="toc 4" w:uiPriority="39" w:semiHidden="1" w:unhideWhenUsed="1"/>
-    <w:lsdException w:name="toc 5" w:uiPriority="39" w:semiHidden="1" w:unhideWhenUsed="1"/>
-    <w:lsdException w:name="toc 6" w:uiPriority="39" w:semiHidden="1" w:unhideWhenUsed="1"/>
-    <w:lsdException w:name="toc 7" w:uiPriority="39" w:semiHidden="1" w:unhideWhenUsed="1"/>
-    <w:lsdException w:name="toc 8" w:uiPriority="39" w:semiHidden="1" w:unhideWhenUsed="1"/>
-    <w:lsdException w:name="toc 9" w:uiPriority="39" w:semiHidden="1" w:unhideWhenUsed="1"/>
+    <w:lsdException w:name="toc 1" w:semiHidden="1" w:uiPriority="39" w:unhideWhenUsed="1"/>
+    <w:lsdException w:name="toc 2" w:semiHidden="1" w:uiPriority="39" w:unhideWhenUsed="1"/>
+    <w:lsdException w:name="toc 3" w:semiHidden="1" w:uiPriority="39" w:unhideWhenUsed="1"/>
+    <w:lsdException w:name="toc 4" w:semiHidden="1" w:uiPriority="39" w:unhideWhenUsed="1"/>
+    <w:lsdException w:name="toc 5" w:semiHidden="1" w:uiPriority="39" w:unhideWhenUsed="1"/>
+    <w:lsdException w:name="toc 6" w:semiHidden="1" w:uiPriority="39" w:unhideWhenUsed="1"/>
+    <w:lsdException w:name="toc 7" w:semiHidden="1" w:uiPriority="39" w:unhideWhenUsed="1"/>
+    <w:lsdException w:name="toc 8" w:semiHidden="1" w:uiPriority="39" w:unhideWhenUsed="1"/>
+    <w:lsdException w:name="toc 9" w:semiHidden="1" w:uiPriority="39" w:unhideWhenUsed="1"/>
     <w:lsdException w:name="Normal Indent" w:semiHidden="1" w:unhideWhenUsed="1"/>
     <w:lsdException w:name="footnote text" w:semiHidden="1" w:unhideWhenUsed="1"/>
     <w:lsdException w:name="annotation text" w:semiHidden="1" w:unhideWhenUsed="1"/>
     <w:lsdException w:name="header" w:semiHidden="1" w:unhideWhenUsed="1"/>
     <w:lsdException w:name="footer" w:semiHidden="1" w:unhideWhenUsed="1"/>
     <w:lsdException w:name="index heading" w:semiHidden="1" w:unhideWhenUsed="1"/>
-    <w:lsdException w:name="caption" w:uiPriority="35" w:semiHidden="1" w:unhideWhenUsed="1" w:qFormat="1"/>
+    <w:lsdException w:name="caption" w:semiHidden="1" w:uiPriority="35" w:unhideWhenUsed="1" w:qFormat="1"/>
     <w:lsdException w:name="table of figures" w:semiHidden="1" w:unhideWhenUsed="1"/>
     <w:lsdException w:name="envelope address" w:semiHidden="1" w:unhideWhenUsed="1"/>
     <w:lsdException w:name="envelope return" w:semiHidden="1" w:unhideWhenUsed="1"/>
@@ -728,7 +433,7 @@
     <w:lsdException w:name="Title" w:uiPriority="10" w:qFormat="1"/>
     <w:lsdException w:name="Closing" w:semiHidden="1" w:unhideWhenUsed="1"/>
     <w:lsdException w:name="Signature" w:semiHidden="1" w:unhideWhenUsed="1"/>
-    <w:lsdException w:name="Default Paragraph Font" w:uiPriority="1" w:semiHidden="1" w:unhideWhenUsed="1"/>
+    <w:lsdException w:name="Default Paragraph Font" w:semiHidden="1" w:uiPriority="1" w:unhideWhenUsed="1"/>
     <w:lsdException w:name="Body Text" w:semiHidden="1" w:unhideWhenUsed="1"/>
     <w:lsdException w:name="Body Text Indent" w:semiHidden="1" w:unhideWhenUsed="1"/>
     <w:lsdException w:name="List Continue" w:semiHidden="1" w:unhideWhenUsed="1"/>
@@ -928,8 +633,8 @@
     <w:lsdException w:name="Subtle Reference" w:uiPriority="31" w:qFormat="1"/>
     <w:lsdException w:name="Intense Reference" w:uiPriority="32" w:qFormat="1"/>
     <w:lsdException w:name="Book Title" w:uiPriority="33" w:qFormat="1"/>
-    <w:lsdException w:name="Bibliography" w:uiPriority="37" w:semiHidden="1" w:unhideWhenUsed="1"/>
-    <w:lsdException w:name="TOC Heading" w:uiPriority="39" w:semiHidden="1" w:unhideWhenUsed="1" w:qFormat="1"/>
+    <w:lsdException w:name="Bibliography" w:semiHidden="1" w:uiPriority="37" w:unhideWhenUsed="1"/>
+    <w:lsdException w:name="TOC Heading" w:semiHidden="1" w:uiPriority="39" w:unhideWhenUsed="1" w:qFormat="1"/>
     <w:lsdException w:name="Plain Table 1" w:uiPriority="41"/>
     <w:lsdException w:name="Plain Table 2" w:uiPriority="42"/>
     <w:lsdException w:name="Plain Table 3" w:uiPriority="43"/>
@@ -1035,17 +740,17 @@
     <w:lsdException w:name="List Table 6 Colorful Accent 6" w:uiPriority="51"/>
     <w:lsdException w:name="List Table 7 Colorful Accent 6" w:uiPriority="52"/>
   </w:latentStyles>
-  <w:style w:type="paragraph" w:styleId="Normal" w:default="1">
+  <w:style w:type="paragraph" w:default="1" w:styleId="Normal">
     <w:name w:val="Normal"/>
     <w:qFormat/>
   </w:style>
-  <w:style w:type="character" w:styleId="DefaultParagraphFont" w:default="1">
+  <w:style w:type="character" w:default="1" w:styleId="DefaultParagraphFont">
     <w:name w:val="Default Paragraph Font"/>
     <w:uiPriority w:val="1"/>
     <w:semiHidden/>
     <w:unhideWhenUsed/>
   </w:style>
-  <w:style w:type="table" w:styleId="TableNormal" w:default="1">
+  <w:style w:type="table" w:default="1" w:styleId="TableNormal">
     <w:name w:val="Normal Table"/>
     <w:uiPriority w:val="99"/>
     <w:semiHidden/>
@@ -1060,7 +765,7 @@
       </w:tblCellMar>
     </w:tblPr>
   </w:style>
-  <w:style w:type="numbering" w:styleId="NoList" w:default="1">
+  <w:style w:type="numbering" w:default="1" w:styleId="NoList">
     <w:name w:val="No List"/>
     <w:uiPriority w:val="99"/>
     <w:semiHidden/>
